--- a/预研文档/React和Redux的搭配.docx
+++ b/预研文档/React和Redux的搭配.docx
@@ -5,9 +5,6 @@
     <w:p>
       <w:pPr>
         <w:pStyle w:val="a3"/>
-        <w:rPr>
-          <w:rFonts w:hint="eastAsia"/>
-        </w:rPr>
       </w:pPr>
       <w:r>
         <w:tab/>
@@ -73,9 +70,6 @@
     <w:p>
       <w:pPr>
         <w:pStyle w:val="3"/>
-        <w:rPr>
-          <w:rFonts w:hint="eastAsia"/>
-        </w:rPr>
       </w:pPr>
       <w:r>
         <w:rPr>
@@ -422,9 +416,6 @@
     <w:p>
       <w:pPr>
         <w:pStyle w:val="3"/>
-        <w:rPr>
-          <w:rFonts w:hint="eastAsia"/>
-        </w:rPr>
       </w:pPr>
       <w:r>
         <w:t>Flux</w:t>
@@ -461,7 +452,7 @@
           <v:shape id="_x0000_i1025" type="#_x0000_t75" style="width:402pt;height:142.5pt" o:ole="">
             <v:imagedata r:id="rId6" o:title=""/>
           </v:shape>
-          <o:OLEObject Type="Embed" ProgID="Visio.Drawing.15" ShapeID="_x0000_i1025" DrawAspect="Content" ObjectID="_1548685811" r:id="rId7"/>
+          <o:OLEObject Type="Embed" ProgID="Visio.Drawing.15" ShapeID="_x0000_i1025" DrawAspect="Content" ObjectID="_1549436060" r:id="rId7"/>
         </w:object>
       </w:r>
       <w:r>
@@ -573,9 +564,6 @@
     <w:p>
       <w:pPr>
         <w:pStyle w:val="3"/>
-        <w:rPr>
-          <w:rFonts w:hint="eastAsia"/>
-        </w:rPr>
       </w:pPr>
       <w:r>
         <w:rPr>
@@ -895,9 +883,6 @@
     <w:p>
       <w:pPr>
         <w:pStyle w:val="3"/>
-        <w:rPr>
-          <w:rFonts w:hint="eastAsia"/>
-        </w:rPr>
       </w:pPr>
       <w:r>
         <w:rPr>
@@ -952,23 +937,20 @@
           <v:shape id="_x0000_i1026" type="#_x0000_t75" style="width:366pt;height:191.25pt" o:ole="">
             <v:imagedata r:id="rId8" o:title=""/>
           </v:shape>
-          <o:OLEObject Type="Embed" ProgID="Visio.Drawing.15" ShapeID="_x0000_i1026" DrawAspect="Content" ObjectID="_1548685812" r:id="rId9"/>
+          <o:OLEObject Type="Embed" ProgID="Visio.Drawing.15" ShapeID="_x0000_i1026" DrawAspect="Content" ObjectID="_1549436061" r:id="rId9"/>
         </w:object>
       </w:r>
     </w:p>
     <w:p>
       <w:pPr>
         <w:ind w:firstLine="420"/>
-        <w:rPr>
-          <w:rFonts w:hint="eastAsia"/>
-        </w:rPr>
       </w:pPr>
       <w:r>
         <w:object w:dxaOrig="13860" w:dyaOrig="6000">
           <v:shape id="_x0000_i1027" type="#_x0000_t75" style="width:414.75pt;height:180pt" o:ole="">
             <v:imagedata r:id="rId10" o:title=""/>
           </v:shape>
-          <o:OLEObject Type="Embed" ProgID="Visio.Drawing.15" ShapeID="_x0000_i1027" DrawAspect="Content" ObjectID="_1548685813" r:id="rId11"/>
+          <o:OLEObject Type="Embed" ProgID="Visio.Drawing.15" ShapeID="_x0000_i1027" DrawAspect="Content" ObjectID="_1549436062" r:id="rId11"/>
         </w:object>
       </w:r>
     </w:p>
@@ -1004,9 +986,6 @@
     <w:p>
       <w:pPr>
         <w:pStyle w:val="3"/>
-        <w:rPr>
-          <w:rFonts w:hint="eastAsia"/>
-        </w:rPr>
       </w:pPr>
       <w:r>
         <w:rPr>
@@ -1266,11 +1245,6 @@
       </w:r>
     </w:p>
     <w:p>
-      <w:pPr>
-        <w:rPr>
-          <w:rFonts w:hint="eastAsia"/>
-        </w:rPr>
-      </w:pPr>
       <w:r>
         <w:t>和</w:t>
       </w:r>
@@ -1323,9 +1297,6 @@
     <w:p>
       <w:pPr>
         <w:pStyle w:val="3"/>
-        <w:rPr>
-          <w:rFonts w:hint="eastAsia"/>
-        </w:rPr>
       </w:pPr>
       <w:r>
         <w:t>Redux</w:t>
@@ -1337,9 +1308,6 @@
     <w:p>
       <w:pPr>
         <w:pStyle w:val="4"/>
-        <w:rPr>
-          <w:rFonts w:hint="eastAsia"/>
-        </w:rPr>
       </w:pPr>
       <w:r>
         <w:t>构造</w:t>
@@ -1410,11 +1378,6 @@
       </w:r>
     </w:p>
     <w:p>
-      <w:pPr>
-        <w:rPr>
-          <w:rFonts w:hint="eastAsia"/>
-        </w:rPr>
-      </w:pPr>
       <w:r>
         <w:rPr>
           <w:noProof/>
@@ -1663,9 +1626,6 @@
     <w:p>
       <w:pPr>
         <w:pStyle w:val="4"/>
-        <w:rPr>
-          <w:rFonts w:hint="eastAsia"/>
-        </w:rPr>
       </w:pPr>
       <w:r>
         <w:t>对</w:t>
@@ -1684,11 +1644,6 @@
       </w:r>
     </w:p>
     <w:p>
-      <w:pPr>
-        <w:rPr>
-          <w:rFonts w:hint="eastAsia"/>
-        </w:rPr>
-      </w:pPr>
       <w:r>
         <w:rPr>
           <w:noProof/>
@@ -1760,11 +1715,6 @@
       </w:r>
     </w:p>
     <w:p>
-      <w:pPr>
-        <w:rPr>
-          <w:rFonts w:hint="eastAsia"/>
-        </w:rPr>
-      </w:pPr>
       <w:r>
         <w:t>Store.diapatch(addTodo(‘chooseProject’))</w:t>
       </w:r>
@@ -2088,15 +2038,465 @@
         <w:t>。</w:t>
       </w:r>
     </w:p>
+    <w:p/>
     <w:p>
       <w:pPr>
-        <w:rPr>
-          <w:rFonts w:hint="eastAsia"/>
-        </w:rPr>
+        <w:pStyle w:val="3"/>
       </w:pPr>
+      <w:r>
+        <w:t>Subscribe</w:t>
+      </w:r>
+      <w:r>
+        <w:rPr>
+          <w:rFonts w:hint="eastAsia"/>
+        </w:rPr>
+        <w:t>函数</w:t>
+      </w:r>
+      <w:r>
+        <w:t>：</w:t>
+      </w:r>
+      <w:r>
+        <w:t>store</w:t>
+      </w:r>
+      <w:r>
+        <w:rPr>
+          <w:rFonts w:hint="eastAsia"/>
+        </w:rPr>
+        <w:t>状态</w:t>
+      </w:r>
+      <w:r>
+        <w:t>更新</w:t>
+      </w:r>
+      <w:r>
+        <w:rPr>
+          <w:rFonts w:hint="eastAsia"/>
+        </w:rPr>
+        <w:t>自动触发</w:t>
+      </w:r>
+      <w:r>
+        <w:t>view</w:t>
+      </w:r>
+      <w:r>
+        <w:t>的重新渲染</w:t>
+      </w:r>
+    </w:p>
+    <w:p>
+      <w:r>
+        <w:rPr>
+          <w:rFonts w:hint="eastAsia"/>
+        </w:rPr>
+        <w:t>在</w:t>
+      </w:r>
+      <w:r>
+        <w:t>redux</w:t>
+      </w:r>
+      <w:r>
+        <w:t>的</w:t>
+      </w:r>
+      <w:r>
+        <w:t>store</w:t>
+      </w:r>
+      <w:r>
+        <w:t>模式中，各个组件的数据都托管在</w:t>
+      </w:r>
+      <w:r>
+        <w:t>store</w:t>
+      </w:r>
+      <w:r>
+        <w:t>仓库中，当某个</w:t>
+      </w:r>
+      <w:r>
+        <w:rPr>
+          <w:rFonts w:hint="eastAsia"/>
+        </w:rPr>
+        <w:t>action</w:t>
+      </w:r>
+      <w:r>
+        <w:t>触发了</w:t>
+      </w:r>
+      <w:r>
+        <w:t>store</w:t>
+      </w:r>
+      <w:r>
+        <w:t>的</w:t>
+      </w:r>
+      <w:r>
+        <w:rPr>
+          <w:rFonts w:hint="eastAsia"/>
+        </w:rPr>
+        <w:t>状态更新</w:t>
+      </w:r>
+      <w:r>
+        <w:t>后，由</w:t>
+      </w:r>
+      <w:r>
+        <w:t>store.subscribe(render)</w:t>
+      </w:r>
+      <w:r>
+        <w:rPr>
+          <w:rFonts w:hint="eastAsia"/>
+        </w:rPr>
+        <w:t>来绑定根</w:t>
+      </w:r>
+      <w:r>
+        <w:t>组件渲染</w:t>
+      </w:r>
+      <w:r>
+        <w:rPr>
+          <w:rFonts w:hint="eastAsia"/>
+        </w:rPr>
+        <w:t>函数</w:t>
+      </w:r>
+      <w:r>
+        <w:t>，完成所有依赖于</w:t>
+      </w:r>
+      <w:r>
+        <w:t>store</w:t>
+      </w:r>
+      <w:r>
+        <w:t>状态的</w:t>
+      </w:r>
+      <w:r>
+        <w:rPr>
+          <w:rFonts w:hint="eastAsia"/>
+        </w:rPr>
+        <w:t>组件</w:t>
+      </w:r>
+      <w:r>
+        <w:t>的重新渲染</w:t>
+      </w:r>
+      <w:r>
+        <w:rPr>
+          <w:rFonts w:hint="eastAsia"/>
+        </w:rPr>
+        <w:t>。</w:t>
+      </w:r>
+    </w:p>
+    <w:p>
+      <w:pPr>
+        <w:pStyle w:val="4"/>
+      </w:pPr>
+      <w:r>
+        <w:rPr>
+          <w:rFonts w:hint="eastAsia"/>
+        </w:rPr>
+        <w:t>入口</w:t>
+      </w:r>
+      <w:r>
+        <w:t>文件</w:t>
+      </w:r>
+      <w:r>
+        <w:rPr>
+          <w:rFonts w:hint="eastAsia"/>
+        </w:rPr>
+        <w:t>设置方式</w:t>
+      </w:r>
+      <w:r>
+        <w:t>如下：</w:t>
+      </w:r>
+    </w:p>
+    <w:p>
+      <w:r>
+        <w:rPr>
+          <w:noProof/>
+        </w:rPr>
+        <w:drawing>
+          <wp:inline distT="0" distB="0" distL="0" distR="0" wp14:anchorId="3AB363EF" wp14:editId="25F13665">
+            <wp:extent cx="2257425" cy="2124075"/>
+            <wp:effectExtent l="0" t="0" r="9525" b="9525"/>
+            <wp:docPr id="9" name="图片 9"/>
+            <wp:cNvGraphicFramePr>
+              <a:graphicFrameLocks xmlns:a="http://schemas.openxmlformats.org/drawingml/2006/main" noChangeAspect="1"/>
+            </wp:cNvGraphicFramePr>
+            <a:graphic xmlns:a="http://schemas.openxmlformats.org/drawingml/2006/main">
+              <a:graphicData uri="http://schemas.openxmlformats.org/drawingml/2006/picture">
+                <pic:pic xmlns:pic="http://schemas.openxmlformats.org/drawingml/2006/picture">
+                  <pic:nvPicPr>
+                    <pic:cNvPr id="1" name=""/>
+                    <pic:cNvPicPr/>
+                  </pic:nvPicPr>
+                  <pic:blipFill>
+                    <a:blip r:embed="rId19"/>
+                    <a:stretch>
+                      <a:fillRect/>
+                    </a:stretch>
+                  </pic:blipFill>
+                  <pic:spPr>
+                    <a:xfrm>
+                      <a:off x="0" y="0"/>
+                      <a:ext cx="2257425" cy="2124075"/>
+                    </a:xfrm>
+                    <a:prstGeom prst="rect">
+                      <a:avLst/>
+                    </a:prstGeom>
+                  </pic:spPr>
+                </pic:pic>
+              </a:graphicData>
+            </a:graphic>
+          </wp:inline>
+        </w:drawing>
+      </w:r>
+    </w:p>
+    <w:p>
+      <w:pPr>
+        <w:pStyle w:val="4"/>
+      </w:pPr>
+      <w:r>
+        <w:rPr>
+          <w:rStyle w:val="4Char"/>
+          <w:rFonts w:hint="eastAsia"/>
+          <w:b/>
+          <w:bCs/>
+        </w:rPr>
+        <w:t>依赖于</w:t>
+      </w:r>
+      <w:r>
+        <w:rPr>
+          <w:rStyle w:val="4Char"/>
+          <w:b/>
+          <w:bCs/>
+        </w:rPr>
+        <w:t>store</w:t>
+      </w:r>
+      <w:r>
+        <w:rPr>
+          <w:rStyle w:val="4Char"/>
+          <w:b/>
+          <w:bCs/>
+        </w:rPr>
+        <w:t>状态的组件</w:t>
+      </w:r>
+      <w:r>
+        <w:rPr>
+          <w:rStyle w:val="4Char"/>
+          <w:rFonts w:hint="eastAsia"/>
+          <w:b/>
+          <w:bCs/>
+        </w:rPr>
+        <w:t>的</w:t>
+      </w:r>
+      <w:r>
+        <w:rPr>
+          <w:rStyle w:val="4Char"/>
+          <w:b/>
+          <w:bCs/>
+        </w:rPr>
+        <w:t>设置如下</w:t>
+      </w:r>
+      <w:r>
+        <w:t>：</w:t>
+      </w:r>
+    </w:p>
+    <w:p>
+      <w:pPr>
+        <w:rPr>
+          <w:rFonts w:hint="eastAsia"/>
+        </w:rPr>
+      </w:pPr>
+      <w:r>
+        <w:rPr>
+          <w:rFonts w:hint="eastAsia"/>
+        </w:rPr>
+        <w:t>直接</w:t>
+      </w:r>
+      <w:r>
+        <w:t>根据</w:t>
+      </w:r>
+      <w:r>
+        <w:t>store</w:t>
+      </w:r>
+      <w:r>
+        <w:t>内的值对组件进行渲染</w:t>
+      </w:r>
+    </w:p>
+    <w:p>
+      <w:r>
+        <w:rPr>
+          <w:noProof/>
+        </w:rPr>
+        <w:drawing>
+          <wp:inline distT="0" distB="0" distL="0" distR="0" wp14:anchorId="1DA42240" wp14:editId="137836C3">
+            <wp:extent cx="4686300" cy="1219200"/>
+            <wp:effectExtent l="0" t="0" r="0" b="0"/>
+            <wp:docPr id="10" name="图片 10"/>
+            <wp:cNvGraphicFramePr>
+              <a:graphicFrameLocks xmlns:a="http://schemas.openxmlformats.org/drawingml/2006/main" noChangeAspect="1"/>
+            </wp:cNvGraphicFramePr>
+            <a:graphic xmlns:a="http://schemas.openxmlformats.org/drawingml/2006/main">
+              <a:graphicData uri="http://schemas.openxmlformats.org/drawingml/2006/picture">
+                <pic:pic xmlns:pic="http://schemas.openxmlformats.org/drawingml/2006/picture">
+                  <pic:nvPicPr>
+                    <pic:cNvPr id="1" name=""/>
+                    <pic:cNvPicPr/>
+                  </pic:nvPicPr>
+                  <pic:blipFill>
+                    <a:blip r:embed="rId20"/>
+                    <a:stretch>
+                      <a:fillRect/>
+                    </a:stretch>
+                  </pic:blipFill>
+                  <pic:spPr>
+                    <a:xfrm>
+                      <a:off x="0" y="0"/>
+                      <a:ext cx="4686300" cy="1219200"/>
+                    </a:xfrm>
+                    <a:prstGeom prst="rect">
+                      <a:avLst/>
+                    </a:prstGeom>
+                  </pic:spPr>
+                </pic:pic>
+              </a:graphicData>
+            </a:graphic>
+          </wp:inline>
+        </w:drawing>
+      </w:r>
+    </w:p>
+    <w:p>
+      <w:pPr>
+        <w:pStyle w:val="4"/>
+      </w:pPr>
+      <w:r>
+        <w:rPr>
+          <w:rFonts w:hint="eastAsia"/>
+        </w:rPr>
+        <w:t>或者</w:t>
+      </w:r>
+    </w:p>
+    <w:p>
+      <w:pPr>
+        <w:rPr>
+          <w:rFonts w:hint="eastAsia"/>
+        </w:rPr>
+      </w:pPr>
+      <w:r>
+        <w:rPr>
+          <w:rFonts w:hint="eastAsia"/>
+        </w:rPr>
+        <w:t>根据</w:t>
+      </w:r>
+      <w:r>
+        <w:t>store</w:t>
+      </w:r>
+      <w:r>
+        <w:t>内的值</w:t>
+      </w:r>
+      <w:r>
+        <w:rPr>
+          <w:rFonts w:hint="eastAsia"/>
+        </w:rPr>
+        <w:t>作为</w:t>
+      </w:r>
+      <w:r>
+        <w:t>props</w:t>
+      </w:r>
+      <w:r>
+        <w:t>传递给子组件，由子组件完成渲染</w:t>
+      </w:r>
+    </w:p>
+    <w:p>
+      <w:r>
+        <w:rPr>
+          <w:noProof/>
+        </w:rPr>
+        <w:drawing>
+          <wp:inline distT="0" distB="0" distL="0" distR="0" wp14:anchorId="323C85E8" wp14:editId="75369982">
+            <wp:extent cx="5274310" cy="461645"/>
+            <wp:effectExtent l="0" t="0" r="2540" b="0"/>
+            <wp:docPr id="12" name="图片 12"/>
+            <wp:cNvGraphicFramePr>
+              <a:graphicFrameLocks xmlns:a="http://schemas.openxmlformats.org/drawingml/2006/main" noChangeAspect="1"/>
+            </wp:cNvGraphicFramePr>
+            <a:graphic xmlns:a="http://schemas.openxmlformats.org/drawingml/2006/main">
+              <a:graphicData uri="http://schemas.openxmlformats.org/drawingml/2006/picture">
+                <pic:pic xmlns:pic="http://schemas.openxmlformats.org/drawingml/2006/picture">
+                  <pic:nvPicPr>
+                    <pic:cNvPr id="1" name=""/>
+                    <pic:cNvPicPr/>
+                  </pic:nvPicPr>
+                  <pic:blipFill>
+                    <a:blip r:embed="rId21"/>
+                    <a:stretch>
+                      <a:fillRect/>
+                    </a:stretch>
+                  </pic:blipFill>
+                  <pic:spPr>
+                    <a:xfrm>
+                      <a:off x="0" y="0"/>
+                      <a:ext cx="5274310" cy="461645"/>
+                    </a:xfrm>
+                    <a:prstGeom prst="rect">
+                      <a:avLst/>
+                    </a:prstGeom>
+                  </pic:spPr>
+                </pic:pic>
+              </a:graphicData>
+            </a:graphic>
+          </wp:inline>
+        </w:drawing>
+      </w:r>
+    </w:p>
+    <w:p>
+      <w:pPr>
+        <w:rPr>
+          <w:rFonts w:hint="eastAsia"/>
+        </w:rPr>
+      </w:pPr>
+      <w:r>
+        <w:rPr>
+          <w:rFonts w:hint="eastAsia"/>
+        </w:rPr>
+        <w:lastRenderedPageBreak/>
+        <w:t>当</w:t>
+      </w:r>
+      <w:r>
+        <w:t>有</w:t>
+      </w:r>
+      <w:r>
+        <w:t>action</w:t>
+      </w:r>
+      <w:r>
+        <w:t>触发</w:t>
+      </w:r>
+      <w:r>
+        <w:t>store</w:t>
+      </w:r>
+      <w:r>
+        <w:t>的</w:t>
+      </w:r>
+      <w:r>
+        <w:t>reducer</w:t>
+      </w:r>
+      <w:r>
+        <w:t>导致了</w:t>
+      </w:r>
+      <w:r>
+        <w:t>store</w:t>
+      </w:r>
+      <w:r>
+        <w:rPr>
+          <w:rFonts w:hint="eastAsia"/>
+        </w:rPr>
+        <w:t>的状态更新之后</w:t>
+      </w:r>
+      <w:r>
+        <w:t>，将</w:t>
+      </w:r>
+      <w:r>
+        <w:rPr>
+          <w:rFonts w:hint="eastAsia"/>
+        </w:rPr>
+        <w:t>由</w:t>
+      </w:r>
+      <w:r>
+        <w:t>redux</w:t>
+      </w:r>
+      <w:r>
+        <w:t>自动完成所有相关节点的重新渲染，完成组件间通信。</w:t>
+      </w:r>
       <w:bookmarkStart w:id="0" w:name="_GoBack"/>
       <w:bookmarkEnd w:id="0"/>
     </w:p>
+    <w:p/>
     <w:sectPr>
       <w:pgSz w:w="11906" w:h="16838"/>
       <w:pgMar w:top="1440" w:right="1800" w:bottom="1440" w:left="1800" w:header="851" w:footer="992" w:gutter="0"/>

--- a/预研文档/React和Redux的搭配.docx
+++ b/预研文档/React和Redux的搭配.docx
@@ -452,7 +452,7 @@
           <v:shape id="_x0000_i1025" type="#_x0000_t75" style="width:402pt;height:142.5pt" o:ole="">
             <v:imagedata r:id="rId6" o:title=""/>
           </v:shape>
-          <o:OLEObject Type="Embed" ProgID="Visio.Drawing.15" ShapeID="_x0000_i1025" DrawAspect="Content" ObjectID="_1549436060" r:id="rId7"/>
+          <o:OLEObject Type="Embed" ProgID="Visio.Drawing.15" ShapeID="_x0000_i1025" DrawAspect="Content" ObjectID="_1549708278" r:id="rId7"/>
         </w:object>
       </w:r>
       <w:r>
@@ -937,7 +937,7 @@
           <v:shape id="_x0000_i1026" type="#_x0000_t75" style="width:366pt;height:191.25pt" o:ole="">
             <v:imagedata r:id="rId8" o:title=""/>
           </v:shape>
-          <o:OLEObject Type="Embed" ProgID="Visio.Drawing.15" ShapeID="_x0000_i1026" DrawAspect="Content" ObjectID="_1549436061" r:id="rId9"/>
+          <o:OLEObject Type="Embed" ProgID="Visio.Drawing.15" ShapeID="_x0000_i1026" DrawAspect="Content" ObjectID="_1549708279" r:id="rId9"/>
         </w:object>
       </w:r>
     </w:p>
@@ -950,7 +950,7 @@
           <v:shape id="_x0000_i1027" type="#_x0000_t75" style="width:414.75pt;height:180pt" o:ole="">
             <v:imagedata r:id="rId10" o:title=""/>
           </v:shape>
-          <o:OLEObject Type="Embed" ProgID="Visio.Drawing.15" ShapeID="_x0000_i1027" DrawAspect="Content" ObjectID="_1549436062" r:id="rId11"/>
+          <o:OLEObject Type="Embed" ProgID="Visio.Drawing.15" ShapeID="_x0000_i1027" DrawAspect="Content" ObjectID="_1549708280" r:id="rId11"/>
         </w:object>
       </w:r>
     </w:p>
@@ -2288,11 +2288,6 @@
       </w:r>
     </w:p>
     <w:p>
-      <w:pPr>
-        <w:rPr>
-          <w:rFonts w:hint="eastAsia"/>
-        </w:rPr>
-      </w:pPr>
       <w:r>
         <w:rPr>
           <w:rFonts w:hint="eastAsia"/>
@@ -2363,11 +2358,6 @@
       </w:r>
     </w:p>
     <w:p>
-      <w:pPr>
-        <w:rPr>
-          <w:rFonts w:hint="eastAsia"/>
-        </w:rPr>
-      </w:pPr>
       <w:r>
         <w:rPr>
           <w:rFonts w:hint="eastAsia"/>
@@ -2436,11 +2426,6 @@
       </w:r>
     </w:p>
     <w:p>
-      <w:pPr>
-        <w:rPr>
-          <w:rFonts w:hint="eastAsia"/>
-        </w:rPr>
-      </w:pPr>
       <w:r>
         <w:rPr>
           <w:rFonts w:hint="eastAsia"/>
@@ -2493,10 +2478,1046 @@
       <w:r>
         <w:t>自动完成所有相关节点的重新渲染，完成组件间通信。</w:t>
       </w:r>
+    </w:p>
+    <w:p/>
+    <w:p>
+      <w:pPr>
+        <w:pStyle w:val="3"/>
+      </w:pPr>
+      <w:r>
+        <w:t>Connect(R</w:t>
+      </w:r>
+      <w:r>
+        <w:rPr>
+          <w:rFonts w:hint="eastAsia"/>
+        </w:rPr>
+        <w:t>eact-</w:t>
+      </w:r>
+      <w:r>
+        <w:t>redux)</w:t>
+      </w:r>
+      <w:r>
+        <w:rPr>
+          <w:rFonts w:hint="eastAsia"/>
+        </w:rPr>
+        <w:t>函数的</w:t>
+      </w:r>
+      <w:r>
+        <w:t>使用</w:t>
+      </w:r>
+    </w:p>
+    <w:p>
+      <w:r>
+        <w:t>R</w:t>
+      </w:r>
+      <w:r>
+        <w:rPr>
+          <w:rFonts w:hint="eastAsia"/>
+        </w:rPr>
+        <w:t>eact</w:t>
+      </w:r>
+      <w:r>
+        <w:t>-Redux</w:t>
+      </w:r>
+      <w:r>
+        <w:t>是</w:t>
+      </w:r>
+      <w:r>
+        <w:rPr>
+          <w:rFonts w:hint="eastAsia"/>
+        </w:rPr>
+        <w:t>R</w:t>
+      </w:r>
+      <w:r>
+        <w:t>edux</w:t>
+      </w:r>
+      <w:r>
+        <w:t>的设计</w:t>
+      </w:r>
+      <w:r>
+        <w:rPr>
+          <w:rFonts w:hint="eastAsia"/>
+        </w:rPr>
+        <w:t>者</w:t>
+      </w:r>
+      <w:r>
+        <w:t>为</w:t>
+      </w:r>
+      <w:r>
+        <w:t>react</w:t>
+      </w:r>
+      <w:r>
+        <w:t>量身定制的一个框架，</w:t>
+      </w:r>
+      <w:r>
+        <w:rPr>
+          <w:rFonts w:hint="eastAsia"/>
+        </w:rPr>
+        <w:t>在</w:t>
+      </w:r>
+      <w:r>
+        <w:rPr>
+          <w:rFonts w:hint="eastAsia"/>
+        </w:rPr>
+        <w:t>R</w:t>
+      </w:r>
+      <w:r>
+        <w:t>eact-Redux</w:t>
+      </w:r>
+      <w:r>
+        <w:rPr>
+          <w:rFonts w:hint="eastAsia"/>
+        </w:rPr>
+        <w:t>中</w:t>
+      </w:r>
+      <w:r>
+        <w:t>组件由</w:t>
+      </w:r>
+      <w:r>
+        <w:rPr>
+          <w:rFonts w:hint="eastAsia"/>
+        </w:rPr>
+        <w:t>UI</w:t>
+      </w:r>
+      <w:r>
+        <w:rPr>
+          <w:rFonts w:hint="eastAsia"/>
+        </w:rPr>
+        <w:t>组件</w:t>
+      </w:r>
+      <w:r>
+        <w:t>和容器组件构成。</w:t>
+      </w:r>
+      <w:r>
+        <w:rPr>
+          <w:rFonts w:hint="eastAsia"/>
+        </w:rPr>
+        <w:t>具有</w:t>
+      </w:r>
+      <w:r>
+        <w:t>如下的特性</w:t>
+      </w:r>
+      <w:r>
+        <w:rPr>
+          <w:rFonts w:hint="eastAsia"/>
+        </w:rPr>
+        <w:t>：</w:t>
+      </w:r>
+    </w:p>
+    <w:p>
+      <w:pPr>
+        <w:pStyle w:val="4"/>
+      </w:pPr>
+      <w:r>
+        <w:rPr>
+          <w:rFonts w:hint="eastAsia"/>
+        </w:rPr>
+        <w:t>UI</w:t>
+      </w:r>
+      <w:r>
+        <w:rPr>
+          <w:rFonts w:hint="eastAsia"/>
+        </w:rPr>
+        <w:t>组件：</w:t>
+      </w:r>
+    </w:p>
+    <w:p>
+      <w:r>
+        <w:rPr>
+          <w:rFonts w:hint="eastAsia"/>
+        </w:rPr>
+        <w:t>只负责</w:t>
+      </w:r>
+      <w:r>
+        <w:t>UI</w:t>
+      </w:r>
+      <w:r>
+        <w:rPr>
+          <w:rFonts w:hint="eastAsia"/>
+        </w:rPr>
+        <w:t>的</w:t>
+      </w:r>
+      <w:r>
+        <w:t>呈现，不带有任务业务逻辑；</w:t>
+      </w:r>
+    </w:p>
+    <w:p>
+      <w:r>
+        <w:rPr>
+          <w:rFonts w:hint="eastAsia"/>
+        </w:rPr>
+        <w:t>没有</w:t>
+      </w:r>
+      <w:r>
+        <w:t>状态（</w:t>
+      </w:r>
+      <w:r>
+        <w:rPr>
+          <w:rFonts w:hint="eastAsia"/>
+        </w:rPr>
+        <w:t>即不使用</w:t>
+      </w:r>
+      <w:r>
+        <w:t>this.state</w:t>
+      </w:r>
+      <w:r>
+        <w:rPr>
+          <w:rFonts w:hint="eastAsia"/>
+        </w:rPr>
+        <w:t>变量</w:t>
+      </w:r>
+      <w:r>
+        <w:t>）</w:t>
+      </w:r>
+      <w:r>
+        <w:rPr>
+          <w:rFonts w:hint="eastAsia"/>
+        </w:rPr>
+        <w:t>；</w:t>
+      </w:r>
+    </w:p>
+    <w:p>
+      <w:r>
+        <w:rPr>
+          <w:rFonts w:hint="eastAsia"/>
+        </w:rPr>
+        <w:t>所有</w:t>
+      </w:r>
+      <w:r>
+        <w:t>数据都有参数提供（</w:t>
+      </w:r>
+      <w:r>
+        <w:rPr>
+          <w:rFonts w:hint="eastAsia"/>
+        </w:rPr>
+        <w:t>thi</w:t>
+      </w:r>
+      <w:r>
+        <w:t>s.props</w:t>
+      </w:r>
+      <w:r>
+        <w:t>）</w:t>
+      </w:r>
+      <w:r>
+        <w:rPr>
+          <w:rFonts w:hint="eastAsia"/>
+        </w:rPr>
+        <w:t>；</w:t>
+      </w:r>
+    </w:p>
+    <w:p>
+      <w:r>
+        <w:rPr>
+          <w:rFonts w:hint="eastAsia"/>
+        </w:rPr>
+        <w:t>不使用</w:t>
+      </w:r>
+      <w:r>
+        <w:t>任何</w:t>
+      </w:r>
+      <w:r>
+        <w:rPr>
+          <w:rFonts w:hint="eastAsia"/>
+        </w:rPr>
+        <w:t>R</w:t>
+      </w:r>
+      <w:r>
+        <w:t>edux</w:t>
+      </w:r>
+      <w:r>
+        <w:t>提供的</w:t>
+      </w:r>
+      <w:r>
+        <w:rPr>
+          <w:rFonts w:hint="eastAsia"/>
+        </w:rPr>
+        <w:t>API</w:t>
+      </w:r>
+      <w:r>
+        <w:rPr>
+          <w:rFonts w:hint="eastAsia"/>
+        </w:rPr>
+        <w:t>；</w:t>
+      </w:r>
+    </w:p>
+    <w:p>
+      <w:pPr>
+        <w:pStyle w:val="4"/>
+      </w:pPr>
+      <w:r>
+        <w:rPr>
+          <w:rFonts w:hint="eastAsia"/>
+        </w:rPr>
+        <w:t>容器组件</w:t>
+      </w:r>
+      <w:r>
+        <w:t>：</w:t>
+      </w:r>
+    </w:p>
+    <w:p>
+      <w:r>
+        <w:rPr>
+          <w:rFonts w:hint="eastAsia"/>
+        </w:rPr>
+        <w:t>负责</w:t>
+      </w:r>
+      <w:r>
+        <w:t>管理数据和业务逻辑，不负责</w:t>
+      </w:r>
+      <w:r>
+        <w:rPr>
+          <w:rFonts w:hint="eastAsia"/>
+        </w:rPr>
+        <w:t>UI</w:t>
+      </w:r>
+      <w:r>
+        <w:rPr>
+          <w:rFonts w:hint="eastAsia"/>
+        </w:rPr>
+        <w:t>的</w:t>
+      </w:r>
+      <w:r>
+        <w:t>呈现</w:t>
+      </w:r>
+    </w:p>
+    <w:p>
+      <w:r>
+        <w:rPr>
+          <w:rFonts w:hint="eastAsia"/>
+        </w:rPr>
+        <w:t>带有</w:t>
+      </w:r>
+      <w:r>
+        <w:t>内部</w:t>
+      </w:r>
+      <w:r>
+        <w:rPr>
+          <w:rFonts w:hint="eastAsia"/>
+        </w:rPr>
+        <w:t>状态</w:t>
+      </w:r>
+    </w:p>
+    <w:p>
+      <w:pPr>
+        <w:rPr>
+          <w:rFonts w:hint="eastAsia"/>
+        </w:rPr>
+      </w:pPr>
+      <w:r>
+        <w:rPr>
+          <w:rFonts w:hint="eastAsia"/>
+        </w:rPr>
+        <w:t>使用</w:t>
+      </w:r>
+      <w:r>
+        <w:rPr>
+          <w:rFonts w:hint="eastAsia"/>
+        </w:rPr>
+        <w:t>RE</w:t>
+      </w:r>
+      <w:r>
+        <w:t>dux</w:t>
+      </w:r>
+      <w:r>
+        <w:t>的</w:t>
+      </w:r>
+      <w:r>
+        <w:rPr>
+          <w:rFonts w:hint="eastAsia"/>
+        </w:rPr>
+        <w:t>API</w:t>
+      </w:r>
+    </w:p>
+    <w:p>
+      <w:pPr>
+        <w:rPr>
+          <w:rFonts w:hint="eastAsia"/>
+        </w:rPr>
+      </w:pPr>
+    </w:p>
+    <w:p>
+      <w:r>
+        <w:rPr>
+          <w:rFonts w:hint="eastAsia"/>
+        </w:rPr>
+        <w:t>因此</w:t>
+      </w:r>
+      <w:r>
+        <w:t>，在使用</w:t>
+      </w:r>
+      <w:r>
+        <w:rPr>
+          <w:rFonts w:hint="eastAsia"/>
+        </w:rPr>
+        <w:t>R</w:t>
+      </w:r>
+      <w:r>
+        <w:t>eact-Redux</w:t>
+      </w:r>
+      <w:r>
+        <w:t>的体现中，组件按照该规范分离成</w:t>
+      </w:r>
+      <w:r>
+        <w:rPr>
+          <w:rFonts w:hint="eastAsia"/>
+        </w:rPr>
+        <w:t>UI</w:t>
+      </w:r>
+      <w:r>
+        <w:rPr>
+          <w:rFonts w:hint="eastAsia"/>
+        </w:rPr>
+        <w:t>组件</w:t>
+      </w:r>
+      <w:r>
+        <w:t>和容器组件。</w:t>
+      </w:r>
+    </w:p>
+    <w:p>
+      <w:pPr>
+        <w:pStyle w:val="4"/>
+      </w:pPr>
+      <w:r>
+        <w:rPr>
+          <w:rFonts w:hint="eastAsia"/>
+        </w:rPr>
+        <w:t>使用</w:t>
+      </w:r>
+      <w:r>
+        <w:t>方式：</w:t>
+      </w:r>
+    </w:p>
+    <w:p>
+      <w:pPr>
+        <w:pStyle w:val="5"/>
+        <w:rPr>
+          <w:rFonts w:hint="eastAsia"/>
+        </w:rPr>
+      </w:pPr>
+      <w:r>
+        <w:rPr>
+          <w:rFonts w:hint="eastAsia"/>
+        </w:rPr>
+        <w:t>P</w:t>
+      </w:r>
+      <w:r>
+        <w:t>rovider</w:t>
+      </w:r>
+      <w:r>
+        <w:t>：</w:t>
+      </w:r>
+    </w:p>
+    <w:p>
+      <w:r>
+        <w:rPr>
+          <w:rFonts w:hint="eastAsia"/>
+        </w:rPr>
+        <w:t>需要在</w:t>
+      </w:r>
+      <w:r>
+        <w:t>调用</w:t>
+      </w:r>
+      <w:r>
+        <w:rPr>
+          <w:rFonts w:hint="eastAsia"/>
+        </w:rPr>
+        <w:t>处</w:t>
+      </w:r>
+      <w:r>
+        <w:t>引入</w:t>
+      </w:r>
+      <w:r>
+        <w:rPr>
+          <w:rFonts w:hint="eastAsia"/>
+        </w:rPr>
+        <w:t>P</w:t>
+      </w:r>
+      <w:r>
+        <w:t>rovider</w:t>
+      </w:r>
+      <w:r>
+        <w:t>，</w:t>
+      </w:r>
+      <w:r>
+        <w:rPr>
+          <w:rFonts w:hint="eastAsia"/>
+        </w:rPr>
+        <w:t>提供</w:t>
+      </w:r>
+      <w:r>
+        <w:t>store</w:t>
+      </w:r>
+      <w:r>
+        <w:t>供组件获取自己对应的状态值：</w:t>
+      </w:r>
+    </w:p>
+    <w:p>
+      <w:r>
+        <w:rPr>
+          <w:noProof/>
+        </w:rPr>
+        <w:drawing>
+          <wp:inline distT="0" distB="0" distL="0" distR="0" wp14:anchorId="47A726CF" wp14:editId="5BC16A20">
+            <wp:extent cx="2933700" cy="200025"/>
+            <wp:effectExtent l="0" t="0" r="0" b="9525"/>
+            <wp:docPr id="11" name="图片 11"/>
+            <wp:cNvGraphicFramePr>
+              <a:graphicFrameLocks xmlns:a="http://schemas.openxmlformats.org/drawingml/2006/main" noChangeAspect="1"/>
+            </wp:cNvGraphicFramePr>
+            <a:graphic xmlns:a="http://schemas.openxmlformats.org/drawingml/2006/main">
+              <a:graphicData uri="http://schemas.openxmlformats.org/drawingml/2006/picture">
+                <pic:pic xmlns:pic="http://schemas.openxmlformats.org/drawingml/2006/picture">
+                  <pic:nvPicPr>
+                    <pic:cNvPr id="1" name=""/>
+                    <pic:cNvPicPr/>
+                  </pic:nvPicPr>
+                  <pic:blipFill>
+                    <a:blip r:embed="rId22"/>
+                    <a:stretch>
+                      <a:fillRect/>
+                    </a:stretch>
+                  </pic:blipFill>
+                  <pic:spPr>
+                    <a:xfrm>
+                      <a:off x="0" y="0"/>
+                      <a:ext cx="2933700" cy="200025"/>
+                    </a:xfrm>
+                    <a:prstGeom prst="rect">
+                      <a:avLst/>
+                    </a:prstGeom>
+                  </pic:spPr>
+                </pic:pic>
+              </a:graphicData>
+            </a:graphic>
+          </wp:inline>
+        </w:drawing>
+      </w:r>
+    </w:p>
+    <w:p>
+      <w:r>
+        <w:rPr>
+          <w:noProof/>
+        </w:rPr>
+        <w:drawing>
+          <wp:inline distT="0" distB="0" distL="0" distR="0" wp14:anchorId="6C9908C7" wp14:editId="3D167AA9">
+            <wp:extent cx="2638425" cy="504825"/>
+            <wp:effectExtent l="0" t="0" r="9525" b="9525"/>
+            <wp:docPr id="13" name="图片 13"/>
+            <wp:cNvGraphicFramePr>
+              <a:graphicFrameLocks xmlns:a="http://schemas.openxmlformats.org/drawingml/2006/main" noChangeAspect="1"/>
+            </wp:cNvGraphicFramePr>
+            <a:graphic xmlns:a="http://schemas.openxmlformats.org/drawingml/2006/main">
+              <a:graphicData uri="http://schemas.openxmlformats.org/drawingml/2006/picture">
+                <pic:pic xmlns:pic="http://schemas.openxmlformats.org/drawingml/2006/picture">
+                  <pic:nvPicPr>
+                    <pic:cNvPr id="1" name=""/>
+                    <pic:cNvPicPr/>
+                  </pic:nvPicPr>
+                  <pic:blipFill>
+                    <a:blip r:embed="rId23"/>
+                    <a:stretch>
+                      <a:fillRect/>
+                    </a:stretch>
+                  </pic:blipFill>
+                  <pic:spPr>
+                    <a:xfrm>
+                      <a:off x="0" y="0"/>
+                      <a:ext cx="2638425" cy="504825"/>
+                    </a:xfrm>
+                    <a:prstGeom prst="rect">
+                      <a:avLst/>
+                    </a:prstGeom>
+                  </pic:spPr>
+                </pic:pic>
+              </a:graphicData>
+            </a:graphic>
+          </wp:inline>
+        </w:drawing>
+      </w:r>
+    </w:p>
+    <w:p>
+      <w:pPr>
+        <w:pStyle w:val="5"/>
+      </w:pPr>
+      <w:r>
+        <w:t>Conncet</w:t>
+      </w:r>
+      <w:r>
+        <w:t>封装：</w:t>
+      </w:r>
+    </w:p>
+    <w:p>
+      <w:pPr>
+        <w:rPr>
+          <w:rFonts w:hint="eastAsia"/>
+        </w:rPr>
+      </w:pPr>
+      <w:r>
+        <w:rPr>
+          <w:noProof/>
+        </w:rPr>
+        <w:drawing>
+          <wp:inline distT="0" distB="0" distL="0" distR="0" wp14:anchorId="1427B10B" wp14:editId="0896CA12">
+            <wp:extent cx="2886075" cy="304800"/>
+            <wp:effectExtent l="0" t="0" r="9525" b="0"/>
+            <wp:docPr id="15" name="图片 15"/>
+            <wp:cNvGraphicFramePr>
+              <a:graphicFrameLocks xmlns:a="http://schemas.openxmlformats.org/drawingml/2006/main" noChangeAspect="1"/>
+            </wp:cNvGraphicFramePr>
+            <a:graphic xmlns:a="http://schemas.openxmlformats.org/drawingml/2006/main">
+              <a:graphicData uri="http://schemas.openxmlformats.org/drawingml/2006/picture">
+                <pic:pic xmlns:pic="http://schemas.openxmlformats.org/drawingml/2006/picture">
+                  <pic:nvPicPr>
+                    <pic:cNvPr id="1" name=""/>
+                    <pic:cNvPicPr/>
+                  </pic:nvPicPr>
+                  <pic:blipFill>
+                    <a:blip r:embed="rId24"/>
+                    <a:stretch>
+                      <a:fillRect/>
+                    </a:stretch>
+                  </pic:blipFill>
+                  <pic:spPr>
+                    <a:xfrm>
+                      <a:off x="0" y="0"/>
+                      <a:ext cx="2886075" cy="304800"/>
+                    </a:xfrm>
+                    <a:prstGeom prst="rect">
+                      <a:avLst/>
+                    </a:prstGeom>
+                  </pic:spPr>
+                </pic:pic>
+              </a:graphicData>
+            </a:graphic>
+          </wp:inline>
+        </w:drawing>
+      </w:r>
+    </w:p>
+    <w:p>
+      <w:r>
+        <w:rPr>
+          <w:noProof/>
+        </w:rPr>
+        <w:lastRenderedPageBreak/>
+        <w:drawing>
+          <wp:inline distT="0" distB="0" distL="0" distR="0" wp14:anchorId="64EBAEBF" wp14:editId="3477DDE0">
+            <wp:extent cx="2266950" cy="723900"/>
+            <wp:effectExtent l="0" t="0" r="0" b="0"/>
+            <wp:docPr id="14" name="图片 14"/>
+            <wp:cNvGraphicFramePr>
+              <a:graphicFrameLocks xmlns:a="http://schemas.openxmlformats.org/drawingml/2006/main" noChangeAspect="1"/>
+            </wp:cNvGraphicFramePr>
+            <a:graphic xmlns:a="http://schemas.openxmlformats.org/drawingml/2006/main">
+              <a:graphicData uri="http://schemas.openxmlformats.org/drawingml/2006/picture">
+                <pic:pic xmlns:pic="http://schemas.openxmlformats.org/drawingml/2006/picture">
+                  <pic:nvPicPr>
+                    <pic:cNvPr id="1" name=""/>
+                    <pic:cNvPicPr/>
+                  </pic:nvPicPr>
+                  <pic:blipFill>
+                    <a:blip r:embed="rId25"/>
+                    <a:stretch>
+                      <a:fillRect/>
+                    </a:stretch>
+                  </pic:blipFill>
+                  <pic:spPr>
+                    <a:xfrm>
+                      <a:off x="0" y="0"/>
+                      <a:ext cx="2266950" cy="723900"/>
+                    </a:xfrm>
+                    <a:prstGeom prst="rect">
+                      <a:avLst/>
+                    </a:prstGeom>
+                  </pic:spPr>
+                </pic:pic>
+              </a:graphicData>
+            </a:graphic>
+          </wp:inline>
+        </w:drawing>
+      </w:r>
+    </w:p>
+    <w:p>
+      <w:pPr>
+        <w:pStyle w:val="6"/>
+        <w:rPr>
+          <w:rFonts w:hint="eastAsia"/>
+        </w:rPr>
+      </w:pPr>
+      <w:r>
+        <w:rPr>
+          <w:rFonts w:hint="eastAsia"/>
+        </w:rPr>
+        <w:t>UI</w:t>
+      </w:r>
+      <w:r>
+        <w:rPr>
+          <w:rFonts w:hint="eastAsia"/>
+        </w:rPr>
+        <w:t>组件</w:t>
+      </w:r>
+    </w:p>
+    <w:p>
+      <w:pPr>
+        <w:rPr>
+          <w:rStyle w:val="6Char"/>
+          <w:rFonts w:hint="eastAsia"/>
+        </w:rPr>
+      </w:pPr>
+      <w:r>
+        <w:rPr>
+          <w:noProof/>
+        </w:rPr>
+        <w:drawing>
+          <wp:inline distT="0" distB="0" distL="0" distR="0" wp14:anchorId="6F3AA0DB" wp14:editId="545405CE">
+            <wp:extent cx="5274310" cy="2030095"/>
+            <wp:effectExtent l="0" t="0" r="2540" b="8255"/>
+            <wp:docPr id="16" name="图片 16"/>
+            <wp:cNvGraphicFramePr>
+              <a:graphicFrameLocks xmlns:a="http://schemas.openxmlformats.org/drawingml/2006/main" noChangeAspect="1"/>
+            </wp:cNvGraphicFramePr>
+            <a:graphic xmlns:a="http://schemas.openxmlformats.org/drawingml/2006/main">
+              <a:graphicData uri="http://schemas.openxmlformats.org/drawingml/2006/picture">
+                <pic:pic xmlns:pic="http://schemas.openxmlformats.org/drawingml/2006/picture">
+                  <pic:nvPicPr>
+                    <pic:cNvPr id="1" name=""/>
+                    <pic:cNvPicPr/>
+                  </pic:nvPicPr>
+                  <pic:blipFill>
+                    <a:blip r:embed="rId26"/>
+                    <a:stretch>
+                      <a:fillRect/>
+                    </a:stretch>
+                  </pic:blipFill>
+                  <pic:spPr>
+                    <a:xfrm>
+                      <a:off x="0" y="0"/>
+                      <a:ext cx="5274310" cy="2030095"/>
+                    </a:xfrm>
+                    <a:prstGeom prst="rect">
+                      <a:avLst/>
+                    </a:prstGeom>
+                  </pic:spPr>
+                </pic:pic>
+              </a:graphicData>
+            </a:graphic>
+          </wp:inline>
+        </w:drawing>
+      </w:r>
+    </w:p>
+    <w:p>
+      <w:pPr>
+        <w:pStyle w:val="6"/>
+        <w:rPr>
+          <w:rFonts w:hint="eastAsia"/>
+        </w:rPr>
+      </w:pPr>
+      <w:r>
+        <w:rPr>
+          <w:rFonts w:hint="eastAsia"/>
+        </w:rPr>
+        <w:lastRenderedPageBreak/>
+        <w:t>容器组件</w:t>
+      </w:r>
+    </w:p>
+    <w:p>
+      <w:pPr>
+        <w:pStyle w:val="7"/>
+        <w:rPr>
+          <w:rFonts w:hint="eastAsia"/>
+        </w:rPr>
+      </w:pPr>
+      <w:r>
+        <w:t>MapToProps</w:t>
+      </w:r>
+      <w:r>
+        <w:t>：</w:t>
+      </w:r>
+    </w:p>
+    <w:p>
+      <w:r>
+        <w:rPr>
+          <w:noProof/>
+        </w:rPr>
+        <w:drawing>
+          <wp:inline distT="0" distB="0" distL="0" distR="0" wp14:anchorId="3BC43D7A" wp14:editId="1F2F7DEE">
+            <wp:extent cx="4981575" cy="4619625"/>
+            <wp:effectExtent l="0" t="0" r="9525" b="9525"/>
+            <wp:docPr id="17" name="图片 17"/>
+            <wp:cNvGraphicFramePr>
+              <a:graphicFrameLocks xmlns:a="http://schemas.openxmlformats.org/drawingml/2006/main" noChangeAspect="1"/>
+            </wp:cNvGraphicFramePr>
+            <a:graphic xmlns:a="http://schemas.openxmlformats.org/drawingml/2006/main">
+              <a:graphicData uri="http://schemas.openxmlformats.org/drawingml/2006/picture">
+                <pic:pic xmlns:pic="http://schemas.openxmlformats.org/drawingml/2006/picture">
+                  <pic:nvPicPr>
+                    <pic:cNvPr id="1" name=""/>
+                    <pic:cNvPicPr/>
+                  </pic:nvPicPr>
+                  <pic:blipFill>
+                    <a:blip r:embed="rId27"/>
+                    <a:stretch>
+                      <a:fillRect/>
+                    </a:stretch>
+                  </pic:blipFill>
+                  <pic:spPr>
+                    <a:xfrm>
+                      <a:off x="0" y="0"/>
+                      <a:ext cx="4981575" cy="4619625"/>
+                    </a:xfrm>
+                    <a:prstGeom prst="rect">
+                      <a:avLst/>
+                    </a:prstGeom>
+                  </pic:spPr>
+                </pic:pic>
+              </a:graphicData>
+            </a:graphic>
+          </wp:inline>
+        </w:drawing>
+      </w:r>
+    </w:p>
+    <w:p>
+      <w:pPr>
+        <w:pStyle w:val="7"/>
+        <w:rPr>
+          <w:rFonts w:hint="eastAsia"/>
+        </w:rPr>
+      </w:pPr>
+      <w:r>
+        <w:t>mapToDispatch</w:t>
+      </w:r>
+      <w:r>
+        <w:t>：</w:t>
+      </w:r>
+    </w:p>
+    <w:p>
+      <w:r>
+        <w:rPr>
+          <w:noProof/>
+        </w:rPr>
+        <w:drawing>
+          <wp:inline distT="0" distB="0" distL="0" distR="0" wp14:anchorId="3A9F80B9" wp14:editId="467C2EFD">
+            <wp:extent cx="3181350" cy="1123950"/>
+            <wp:effectExtent l="0" t="0" r="0" b="0"/>
+            <wp:docPr id="18" name="图片 18"/>
+            <wp:cNvGraphicFramePr>
+              <a:graphicFrameLocks xmlns:a="http://schemas.openxmlformats.org/drawingml/2006/main" noChangeAspect="1"/>
+            </wp:cNvGraphicFramePr>
+            <a:graphic xmlns:a="http://schemas.openxmlformats.org/drawingml/2006/main">
+              <a:graphicData uri="http://schemas.openxmlformats.org/drawingml/2006/picture">
+                <pic:pic xmlns:pic="http://schemas.openxmlformats.org/drawingml/2006/picture">
+                  <pic:nvPicPr>
+                    <pic:cNvPr id="1" name=""/>
+                    <pic:cNvPicPr/>
+                  </pic:nvPicPr>
+                  <pic:blipFill>
+                    <a:blip r:embed="rId28"/>
+                    <a:stretch>
+                      <a:fillRect/>
+                    </a:stretch>
+                  </pic:blipFill>
+                  <pic:spPr>
+                    <a:xfrm>
+                      <a:off x="0" y="0"/>
+                      <a:ext cx="3181350" cy="1123950"/>
+                    </a:xfrm>
+                    <a:prstGeom prst="rect">
+                      <a:avLst/>
+                    </a:prstGeom>
+                  </pic:spPr>
+                </pic:pic>
+              </a:graphicData>
+            </a:graphic>
+          </wp:inline>
+        </w:drawing>
+      </w:r>
+    </w:p>
+    <w:p/>
+    <w:p>
+      <w:pPr>
+        <w:pStyle w:val="4"/>
+      </w:pPr>
+      <w:r>
+        <w:rPr>
+          <w:rFonts w:hint="eastAsia"/>
+        </w:rPr>
+        <w:t>分析</w:t>
+      </w:r>
+    </w:p>
+    <w:p>
+      <w:pPr>
+        <w:ind w:firstLineChars="200" w:firstLine="420"/>
+      </w:pPr>
+      <w:r>
+        <w:t>mapToProps</w:t>
+      </w:r>
+      <w:r>
+        <w:t>方法，把组件和</w:t>
+      </w:r>
+      <w:r>
+        <w:t>store</w:t>
+      </w:r>
+      <w:r>
+        <w:t>的状态绑定了，</w:t>
+      </w:r>
+      <w:r>
+        <w:rPr>
+          <w:rFonts w:hint="eastAsia"/>
+        </w:rPr>
+        <w:t>这样</w:t>
+      </w:r>
+      <w:r>
+        <w:t>一来组件失去了</w:t>
+      </w:r>
+      <w:r>
+        <w:rPr>
+          <w:rFonts w:hint="eastAsia"/>
+        </w:rPr>
+        <w:t>通用性</w:t>
+      </w:r>
+      <w:r>
+        <w:t>，</w:t>
+      </w:r>
+      <w:r>
+        <w:t>本来应该由父组件传入的参数改为从</w:t>
+      </w:r>
+      <w:r>
+        <w:t>store</w:t>
+      </w:r>
+      <w:r>
+        <w:t>中直接获取</w:t>
+      </w:r>
+      <w:r>
+        <w:rPr>
+          <w:rFonts w:hint="eastAsia"/>
+        </w:rPr>
+        <w:t>。</w:t>
+      </w:r>
+      <w:r>
+        <w:t>每个组件变成了唯一的个体，对应着</w:t>
+      </w:r>
+      <w:r>
+        <w:t>store</w:t>
+      </w:r>
+      <w:r>
+        <w:t>中唯一的</w:t>
+      </w:r>
+      <w:r>
+        <w:t>state</w:t>
+      </w:r>
+      <w:r>
+        <w:t>；虽然可以通过父组件传入自己的参数加以区分，但是无法解决组件失去通用性的问题；</w:t>
+      </w:r>
+    </w:p>
+    <w:p>
+      <w:pPr>
+        <w:ind w:firstLineChars="200" w:firstLine="420"/>
+      </w:pPr>
+      <w:r>
+        <w:lastRenderedPageBreak/>
+        <w:t>该方法</w:t>
+      </w:r>
+      <w:r>
+        <w:t>不适用于共有组件</w:t>
+      </w:r>
+      <w:r>
+        <w:rPr>
+          <w:rFonts w:hint="eastAsia"/>
+        </w:rPr>
+        <w:t>（复用性</w:t>
+      </w:r>
+      <w:r>
+        <w:t>高</w:t>
+      </w:r>
+      <w:r>
+        <w:rPr>
+          <w:rFonts w:hint="eastAsia"/>
+        </w:rPr>
+        <w:t>）</w:t>
+      </w:r>
+      <w:r>
+        <w:t>，而适用于模块化的大组件（默认每个模块都应该是唯一的不存在被复用的情况）</w:t>
+      </w:r>
+    </w:p>
+    <w:p>
+      <w:pPr>
+        <w:ind w:firstLine="420"/>
+      </w:pPr>
+      <w:r>
+        <w:rPr>
+          <w:u w:val="single"/>
+        </w:rPr>
+        <w:t>conncet</w:t>
+      </w:r>
+      <w:r>
+        <w:t>解决的问题在于：</w:t>
+      </w:r>
+    </w:p>
+    <w:p>
+      <w:pPr>
+        <w:ind w:firstLine="420"/>
+      </w:pPr>
+      <w:r>
+        <w:t>将组件的渲染和事件都由</w:t>
+      </w:r>
+      <w:r>
+        <w:t>mapToProps</w:t>
+      </w:r>
+      <w:r>
+        <w:t>和</w:t>
+      </w:r>
+      <w:r>
+        <w:t>maptoDispatch</w:t>
+      </w:r>
+      <w:r>
+        <w:t>进行管理，转化后</w:t>
+      </w:r>
+      <w:r>
+        <w:t>props</w:t>
+      </w:r>
+      <w:r>
+        <w:t>；</w:t>
+      </w:r>
+    </w:p>
+    <w:p>
+      <w:pPr>
+        <w:ind w:firstLine="420"/>
+      </w:pPr>
+      <w:r>
+        <w:t>能够直接访问到</w:t>
+      </w:r>
+      <w:r>
+        <w:t>store</w:t>
+      </w:r>
+      <w:r>
+        <w:t>的状态，不必由父组件一层一层传入。</w:t>
+      </w:r>
+    </w:p>
+    <w:p>
+      <w:pPr>
+        <w:ind w:firstLine="420"/>
+        <w:rPr>
+          <w:rFonts w:hint="eastAsia"/>
+        </w:rPr>
+      </w:pPr>
       <w:bookmarkStart w:id="0" w:name="_GoBack"/>
       <w:bookmarkEnd w:id="0"/>
-    </w:p>
-    <w:p/>
+      <w:r>
+        <w:t>将</w:t>
+      </w:r>
+      <w:r>
+        <w:t>UI</w:t>
+      </w:r>
+      <w:r>
+        <w:t>组件（单纯负责渲染）和容器组件（负责数据和逻辑交互）分离</w:t>
+      </w:r>
+    </w:p>
+    <w:p>
+      <w:pPr>
+        <w:rPr>
+          <w:rFonts w:hint="eastAsia"/>
+        </w:rPr>
+      </w:pPr>
+    </w:p>
     <w:sectPr>
       <w:pgSz w:w="11906" w:h="16838"/>
       <w:pgMar w:top="1440" w:right="1800" w:bottom="1440" w:left="1800" w:header="851" w:footer="992" w:gutter="0"/>
@@ -3030,6 +4051,73 @@
       <w:szCs w:val="28"/>
     </w:rPr>
   </w:style>
+  <w:style w:type="paragraph" w:styleId="5">
+    <w:name w:val="heading 5"/>
+    <w:basedOn w:val="a"/>
+    <w:next w:val="a"/>
+    <w:link w:val="5Char"/>
+    <w:uiPriority w:val="9"/>
+    <w:unhideWhenUsed/>
+    <w:qFormat/>
+    <w:rsid w:val="0054541D"/>
+    <w:pPr>
+      <w:keepNext/>
+      <w:keepLines/>
+      <w:spacing w:before="280" w:after="290" w:line="376" w:lineRule="auto"/>
+      <w:outlineLvl w:val="4"/>
+    </w:pPr>
+    <w:rPr>
+      <w:b/>
+      <w:bCs/>
+      <w:sz w:val="28"/>
+      <w:szCs w:val="28"/>
+    </w:rPr>
+  </w:style>
+  <w:style w:type="paragraph" w:styleId="6">
+    <w:name w:val="heading 6"/>
+    <w:basedOn w:val="a"/>
+    <w:next w:val="a"/>
+    <w:link w:val="6Char"/>
+    <w:uiPriority w:val="9"/>
+    <w:unhideWhenUsed/>
+    <w:qFormat/>
+    <w:rsid w:val="00990228"/>
+    <w:pPr>
+      <w:keepNext/>
+      <w:keepLines/>
+      <w:spacing w:before="240" w:after="64" w:line="320" w:lineRule="auto"/>
+      <w:outlineLvl w:val="5"/>
+    </w:pPr>
+    <w:rPr>
+      <w:rFonts w:asciiTheme="majorHAnsi" w:eastAsiaTheme="majorEastAsia" w:hAnsiTheme="majorHAnsi" w:cstheme="majorBidi"/>
+      <w:b/>
+      <w:bCs/>
+      <w:sz w:val="24"/>
+      <w:szCs w:val="24"/>
+    </w:rPr>
+  </w:style>
+  <w:style w:type="paragraph" w:styleId="7">
+    <w:name w:val="heading 7"/>
+    <w:basedOn w:val="a"/>
+    <w:next w:val="a"/>
+    <w:link w:val="7Char"/>
+    <w:uiPriority w:val="9"/>
+    <w:unhideWhenUsed/>
+    <w:qFormat/>
+    <w:rsid w:val="00990228"/>
+    <w:pPr>
+      <w:keepNext/>
+      <w:keepLines/>
+      <w:spacing w:before="240" w:after="64" w:line="320" w:lineRule="auto"/>
+      <w:outlineLvl w:val="6"/>
+    </w:pPr>
+    <w:rPr>
+      <w:b/>
+      <w:bCs/>
+      <w:sz w:val="24"/>
+      <w:szCs w:val="24"/>
+    </w:rPr>
+  </w:style>
   <w:style w:type="character" w:default="1" w:styleId="a0">
     <w:name w:val="Default Paragraph Font"/>
     <w:uiPriority w:val="1"/>
@@ -3210,6 +4298,46 @@
       <w:bCs/>
       <w:sz w:val="28"/>
       <w:szCs w:val="28"/>
+    </w:rPr>
+  </w:style>
+  <w:style w:type="character" w:customStyle="1" w:styleId="5Char">
+    <w:name w:val="标题 5 Char"/>
+    <w:basedOn w:val="a0"/>
+    <w:link w:val="5"/>
+    <w:uiPriority w:val="9"/>
+    <w:rsid w:val="0054541D"/>
+    <w:rPr>
+      <w:b/>
+      <w:bCs/>
+      <w:sz w:val="28"/>
+      <w:szCs w:val="28"/>
+    </w:rPr>
+  </w:style>
+  <w:style w:type="character" w:customStyle="1" w:styleId="6Char">
+    <w:name w:val="标题 6 Char"/>
+    <w:basedOn w:val="a0"/>
+    <w:link w:val="6"/>
+    <w:uiPriority w:val="9"/>
+    <w:rsid w:val="00990228"/>
+    <w:rPr>
+      <w:rFonts w:asciiTheme="majorHAnsi" w:eastAsiaTheme="majorEastAsia" w:hAnsiTheme="majorHAnsi" w:cstheme="majorBidi"/>
+      <w:b/>
+      <w:bCs/>
+      <w:sz w:val="24"/>
+      <w:szCs w:val="24"/>
+    </w:rPr>
+  </w:style>
+  <w:style w:type="character" w:customStyle="1" w:styleId="7Char">
+    <w:name w:val="标题 7 Char"/>
+    <w:basedOn w:val="a0"/>
+    <w:link w:val="7"/>
+    <w:uiPriority w:val="9"/>
+    <w:rsid w:val="00990228"/>
+    <w:rPr>
+      <w:b/>
+      <w:bCs/>
+      <w:sz w:val="24"/>
+      <w:szCs w:val="24"/>
     </w:rPr>
   </w:style>
 </w:styles>
